--- a/Relatório BD.docx
+++ b/Relatório BD.docx
@@ -1758,6 +1758,17 @@
       <w:r>
         <w:t>parciais nas relações, mas todas os atributos de todas as relações dependem apenas da chave primária da relação.</w:t>
       </w:r>
+      <w:r>
+        <w:t xml:space="preserve"> Por exemplo no caso do produto personalizado separamos os seus detalhes como a cor e a etiqueta para uma tabela chamada produto-personalizado-detalhes uma vez que a cor e a etiqueta de um produto estão apenas dependentes da referencia e do modelo de um dado produto e não do seu tamanho. </w:t>
+      </w:r>
+      <w:proofErr w:type="gramStart"/>
+      <w:r>
+        <w:t>Por outro lado</w:t>
+      </w:r>
+      <w:proofErr w:type="gramEnd"/>
+      <w:r>
+        <w:t xml:space="preserve"> coisas como preço e unidades em armazém estão dependentes dos 3 atributos chave (referencia, modelo e tamanho).</w:t>
+      </w:r>
     </w:p>
     <w:p>
       <w:pPr>
@@ -1766,24 +1777,25 @@
       <w:r>
         <w:t>Para atingir 3ª forma normalizada, verificou-se a existência de dependências transitivas nas relações. Existe uma dependência transitiva nos atributos de localidade e distrito, que dependem da chave não primária código postal, nas relações cliente, utilizador, filial e fornecedor, portanto foi criada uma nova relação “zona” com a chave primária código postal, e os atributos concelho e distrito, sendo que código postal passa a ser uma chave estrangeira que referencia esta chave primária nas relações referidas anteriormente.</w:t>
       </w:r>
+      <w:r>
+        <w:t xml:space="preserve"> </w:t>
+      </w:r>
     </w:p>
     <w:p>
       <w:pPr>
         <w:spacing w:after="0" w:line="276" w:lineRule="auto"/>
-        <w:rPr>
-          <w:color w:val="4472C4" w:themeColor="accent1"/>
-          <w:sz w:val="40"/>
-          <w14:shadow w14:blurRad="38100" w14:dist="25400" w14:dir="5400000" w14:sx="100000" w14:sy="100000" w14:kx="0" w14:ky="0" w14:algn="ctr">
-            <w14:srgbClr w14:val="6E747A">
-              <w14:alpha w14:val="57000"/>
-            </w14:srgbClr>
-          </w14:shadow>
-          <w14:textOutline w14:w="0" w14:cap="flat" w14:cmpd="sng" w14:algn="ctr">
-            <w14:noFill/>
-            <w14:prstDash w14:val="solid"/>
-            <w14:round/>
-          </w14:textOutline>
-        </w:rPr>
+      </w:pPr>
+      <w:r>
+        <w:t xml:space="preserve">A BCNF foi bastante simples de se alcançar. Bastou-nos para isso eliminar os atributos repetidos entre 2 relações que tenham sido produto de uma normalização da 3fn. Por exemplo </w:t>
+      </w:r>
+      <w:r>
+        <w:lastRenderedPageBreak/>
+        <w:t>para o caso da “zona” bastou nos eliminar os atributos localidade e distrito da tabela “cliente” pois estes já estavam contidos na “zona”.</w:t>
+      </w:r>
+    </w:p>
+    <w:p>
+      <w:pPr>
+        <w:spacing w:after="0" w:line="276" w:lineRule="auto"/>
       </w:pPr>
     </w:p>
     <w:p>
@@ -1849,7 +1861,6 @@
       </w:r>
       <w:proofErr w:type="spellStart"/>
       <w:r>
-        <w:lastRenderedPageBreak/>
         <w:t>indentity</w:t>
       </w:r>
       <w:proofErr w:type="spellEnd"/>
@@ -2178,6 +2189,7 @@
         <w:spacing w:after="0" w:line="276" w:lineRule="auto"/>
       </w:pPr>
       <w:r>
+        <w:lastRenderedPageBreak/>
         <w:t xml:space="preserve">Na listagem de uma pesquisa por atributos é usado o </w:t>
       </w:r>
       <w:proofErr w:type="spellStart"/>
@@ -2259,11 +2271,7 @@
       </w:r>
       <w:proofErr w:type="spellEnd"/>
       <w:r>
-        <w:t xml:space="preserve"> x ‘, tendo o cuidado de inserir um ‘NULL’ nos casos em que o utilizador optar por não preencher os campos opcionais. Na página de registo de um produto é necessário escolher criar uma nova etiqueta ou usar uma etiqueta já existente. No caso de criar uma nova etiqueta esta será inserida primeiro na base de dados, e só e depois o </w:t>
-      </w:r>
-      <w:r>
-        <w:lastRenderedPageBreak/>
-        <w:t>produto</w:t>
+        <w:t xml:space="preserve"> x ‘, tendo o cuidado de inserir um ‘NULL’ nos casos em que o utilizador optar por não preencher os campos opcionais. Na página de registo de um produto é necessário escolher criar uma nova etiqueta ou usar uma etiqueta já existente. No caso de criar uma nova etiqueta esta será inserida primeiro na base de dados, e só e depois o produto</w:t>
       </w:r>
       <w:r>
         <w:t xml:space="preserve">, ao qual será associado o número da etiqueta criada anteriormente. Como o número de etiqueta é incrementado por um </w:t>
@@ -3070,6 +3078,7 @@
             <w14:round/>
           </w14:textOutline>
         </w:rPr>
+        <w:lastRenderedPageBreak/>
         <w:t>Stored</w:t>
       </w:r>
       <w:proofErr w:type="spellEnd"/>
@@ -3508,7 +3517,6 @@
             <w14:round/>
           </w14:textOutline>
         </w:rPr>
-        <w:lastRenderedPageBreak/>
         <w:t>usarMaterial</w:t>
       </w:r>
       <w:proofErr w:type="spellEnd"/>
@@ -4002,7 +4010,6 @@
     <w:p>
       <w:pPr>
         <w:spacing w:after="0" w:line="276" w:lineRule="auto"/>
-        <w:jc w:val="center"/>
         <w:rPr>
           <w:color w:val="4472C4" w:themeColor="accent1"/>
           <w:sz w:val="48"/>
@@ -4018,8 +4025,11 @@
           </w14:textOutline>
         </w:rPr>
       </w:pPr>
-      <w:proofErr w:type="spellStart"/>
-      <w:r>
+    </w:p>
+    <w:p>
+      <w:pPr>
+        <w:spacing w:after="0" w:line="276" w:lineRule="auto"/>
+        <w:jc w:val="center"/>
         <w:rPr>
           <w:color w:val="4472C4" w:themeColor="accent1"/>
           <w:sz w:val="48"/>
@@ -4034,14 +4044,9 @@
             <w14:round/>
           </w14:textOutline>
         </w:rPr>
-        <w:t>Triggers</w:t>
-      </w:r>
-      <w:proofErr w:type="spellEnd"/>
-    </w:p>
-    <w:p>
-      <w:pPr>
-        <w:spacing w:after="0" w:line="276" w:lineRule="auto"/>
-        <w:jc w:val="center"/>
+      </w:pPr>
+      <w:proofErr w:type="spellStart"/>
+      <w:r>
         <w:rPr>
           <w:color w:val="4472C4" w:themeColor="accent1"/>
           <w:sz w:val="48"/>
@@ -4056,12 +4061,9 @@
             <w14:round/>
           </w14:textOutline>
         </w:rPr>
-      </w:pPr>
-    </w:p>
-    <w:p>
-      <w:pPr>
-        <w:spacing w:after="0" w:line="276" w:lineRule="auto"/>
-        <w:jc w:val="center"/>
+        <w:t>Indí</w:t>
+      </w:r>
+      <w:r>
         <w:rPr>
           <w:color w:val="4472C4" w:themeColor="accent1"/>
           <w:sz w:val="48"/>
@@ -4076,9 +4078,86 @@
             <w14:round/>
           </w14:textOutline>
         </w:rPr>
-      </w:pPr>
-      <w:proofErr w:type="spellStart"/>
-      <w:r>
+        <w:t>ces</w:t>
+      </w:r>
+      <w:proofErr w:type="spellEnd"/>
+    </w:p>
+    <w:p>
+      <w:pPr>
+        <w:spacing w:after="0" w:line="276" w:lineRule="auto"/>
+        <w:rPr>
+          <w:color w:val="000000" w:themeColor="text1"/>
+          <w14:textOutline w14:w="0" w14:cap="flat" w14:cmpd="sng" w14:algn="ctr">
+            <w14:noFill/>
+            <w14:prstDash w14:val="solid"/>
+            <w14:round/>
+          </w14:textOutline>
+        </w:rPr>
+      </w:pPr>
+      <w:proofErr w:type="spellStart"/>
+      <w:r>
+        <w:rPr>
+          <w:color w:val="000000" w:themeColor="text1"/>
+          <w14:textOutline w14:w="0" w14:cap="flat" w14:cmpd="sng" w14:algn="ctr">
+            <w14:noFill/>
+            <w14:prstDash w14:val="solid"/>
+            <w14:round/>
+          </w14:textOutline>
+        </w:rPr>
+        <w:t>Indíces</w:t>
+      </w:r>
+      <w:proofErr w:type="spellEnd"/>
+      <w:r>
+        <w:rPr>
+          <w:color w:val="000000" w:themeColor="text1"/>
+          <w14:textOutline w14:w="0" w14:cap="flat" w14:cmpd="sng" w14:algn="ctr">
+            <w14:noFill/>
+            <w14:prstDash w14:val="solid"/>
+            <w14:round/>
+          </w14:textOutline>
+        </w:rPr>
+        <w:t xml:space="preserve"> são estruturas de dados que oferecem uma forma mais rápida de aceder aos dados, no entanto, uma má escolha de índices pode fazer com que se demore mais tempo a aceder aos dados do que um acesso sem índices. Assim foi necessário escolher com critério onde eram necessários aplicar índices. Por isso decidimos aplica-los em tabelas onde não se fazem inserções ou atualizações, tal como a tabela ZONA, que contém todos os códigos-postais a </w:t>
+      </w:r>
+      <w:r>
+        <w:rPr>
+          <w:color w:val="000000" w:themeColor="text1"/>
+          <w14:textOutline w14:w="0" w14:cap="flat" w14:cmpd="sng" w14:algn="ctr">
+            <w14:noFill/>
+            <w14:prstDash w14:val="solid"/>
+            <w14:round/>
+          </w14:textOutline>
+        </w:rPr>
+        <w:lastRenderedPageBreak/>
+        <w:t xml:space="preserve">nível nacional, e para cada código, o distrito e a localidade desse código. Esta tabela é apenas consultada, por isso foi adicionado um </w:t>
+      </w:r>
+      <w:proofErr w:type="spellStart"/>
+      <w:r>
+        <w:rPr>
+          <w:color w:val="000000" w:themeColor="text1"/>
+          <w14:textOutline w14:w="0" w14:cap="flat" w14:cmpd="sng" w14:algn="ctr">
+            <w14:noFill/>
+            <w14:prstDash w14:val="solid"/>
+            <w14:round/>
+          </w14:textOutline>
+        </w:rPr>
+        <w:t>multi-level</w:t>
+      </w:r>
+      <w:proofErr w:type="spellEnd"/>
+      <w:r>
+        <w:rPr>
+          <w:color w:val="000000" w:themeColor="text1"/>
+          <w14:textOutline w14:w="0" w14:cap="flat" w14:cmpd="sng" w14:algn="ctr">
+            <w14:noFill/>
+            <w14:prstDash w14:val="solid"/>
+            <w14:round/>
+          </w14:textOutline>
+        </w:rPr>
+        <w:t xml:space="preserve"> índex que contém os dois atributos que fazem a chave primária desta tabela. </w:t>
+      </w:r>
+    </w:p>
+    <w:p>
+      <w:pPr>
+        <w:spacing w:after="0" w:line="276" w:lineRule="auto"/>
         <w:rPr>
           <w:color w:val="4472C4" w:themeColor="accent1"/>
           <w:sz w:val="48"/>
@@ -4093,9 +4172,407 @@
             <w14:round/>
           </w14:textOutline>
         </w:rPr>
-        <w:t>Indí</w:t>
-      </w:r>
-      <w:r>
+      </w:pPr>
+      <w:r>
+        <w:rPr>
+          <w:color w:val="000000" w:themeColor="text1"/>
+          <w14:textOutline w14:w="0" w14:cap="flat" w14:cmpd="sng" w14:algn="ctr">
+            <w14:noFill/>
+            <w14:prstDash w14:val="solid"/>
+            <w14:round/>
+          </w14:textOutline>
+        </w:rPr>
+        <w:t xml:space="preserve">Existem algumas tabelas que </w:t>
+      </w:r>
+      <w:r>
+        <w:rPr>
+          <w:color w:val="000000" w:themeColor="text1"/>
+          <w14:textOutline w14:w="0" w14:cap="flat" w14:cmpd="sng" w14:algn="ctr">
+            <w14:noFill/>
+            <w14:prstDash w14:val="solid"/>
+            <w14:round/>
+          </w14:textOutline>
+        </w:rPr>
+        <w:t>irão receber poucas inserções, tais como as tabelas “</w:t>
+      </w:r>
+      <w:proofErr w:type="gramStart"/>
+      <w:r>
+        <w:rPr>
+          <w:color w:val="000000" w:themeColor="text1"/>
+          <w14:textOutline w14:w="0" w14:cap="flat" w14:cmpd="sng" w14:algn="ctr">
+            <w14:noFill/>
+            <w14:prstDash w14:val="solid"/>
+            <w14:round/>
+          </w14:textOutline>
+        </w:rPr>
+        <w:t>UTILIZADOR“</w:t>
+      </w:r>
+      <w:proofErr w:type="gramEnd"/>
+      <w:r>
+        <w:rPr>
+          <w:color w:val="000000" w:themeColor="text1"/>
+          <w14:textOutline w14:w="0" w14:cap="flat" w14:cmpd="sng" w14:algn="ctr">
+            <w14:noFill/>
+            <w14:prstDash w14:val="solid"/>
+            <w14:round/>
+          </w14:textOutline>
+        </w:rPr>
+        <w:t xml:space="preserve">, </w:t>
+      </w:r>
+      <w:r>
+        <w:rPr>
+          <w:color w:val="000000" w:themeColor="text1"/>
+          <w14:textOutline w14:w="0" w14:cap="flat" w14:cmpd="sng" w14:algn="ctr">
+            <w14:noFill/>
+            <w14:prstDash w14:val="solid"/>
+            <w14:round/>
+          </w14:textOutline>
+        </w:rPr>
+        <w:t>FORNECEDOR</w:t>
+      </w:r>
+      <w:r>
+        <w:rPr>
+          <w:color w:val="000000" w:themeColor="text1"/>
+          <w14:textOutline w14:w="0" w14:cap="flat" w14:cmpd="sng" w14:algn="ctr">
+            <w14:noFill/>
+            <w14:prstDash w14:val="solid"/>
+            <w14:round/>
+          </w14:textOutline>
+        </w:rPr>
+        <w:t>” e “</w:t>
+      </w:r>
+      <w:r>
+        <w:rPr>
+          <w:color w:val="000000" w:themeColor="text1"/>
+          <w14:textOutline w14:w="0" w14:cap="flat" w14:cmpd="sng" w14:algn="ctr">
+            <w14:noFill/>
+            <w14:prstDash w14:val="solid"/>
+            <w14:round/>
+          </w14:textOutline>
+        </w:rPr>
+        <w:t>[FABRICA-FILIAL]</w:t>
+      </w:r>
+      <w:r>
+        <w:rPr>
+          <w:color w:val="000000" w:themeColor="text1"/>
+          <w14:textOutline w14:w="0" w14:cap="flat" w14:cmpd="sng" w14:algn="ctr">
+            <w14:noFill/>
+            <w14:prstDash w14:val="solid"/>
+            <w14:round/>
+          </w14:textOutline>
+        </w:rPr>
+        <w:t xml:space="preserve">”, pois não se espera que os utilizadores desta plataforma façam muitas inserções com muita frequência nestas tabelas, ao contrários das tabelas de clientes, produtos personalizado e base, materiais e encomendas, onde se espera que sejam feitas inserções e </w:t>
+      </w:r>
+      <w:proofErr w:type="spellStart"/>
+      <w:r>
+        <w:rPr>
+          <w:color w:val="000000" w:themeColor="text1"/>
+          <w14:textOutline w14:w="0" w14:cap="flat" w14:cmpd="sng" w14:algn="ctr">
+            <w14:noFill/>
+            <w14:prstDash w14:val="solid"/>
+            <w14:round/>
+          </w14:textOutline>
+        </w:rPr>
+        <w:t>updates</w:t>
+      </w:r>
+      <w:proofErr w:type="spellEnd"/>
+      <w:r>
+        <w:rPr>
+          <w:color w:val="000000" w:themeColor="text1"/>
+          <w14:textOutline w14:w="0" w14:cap="flat" w14:cmpd="sng" w14:algn="ctr">
+            <w14:noFill/>
+            <w14:prstDash w14:val="solid"/>
+            <w14:round/>
+          </w14:textOutline>
+        </w:rPr>
+        <w:t xml:space="preserve"> com mais frequência, e por isso optámos por não adicionar índices a estas tabelas. Nas tabelas “</w:t>
+      </w:r>
+      <w:r>
+        <w:rPr>
+          <w:color w:val="000000" w:themeColor="text1"/>
+          <w14:textOutline w14:w="0" w14:cap="flat" w14:cmpd="sng" w14:algn="ctr">
+            <w14:noFill/>
+            <w14:prstDash w14:val="solid"/>
+            <w14:round/>
+          </w14:textOutline>
+        </w:rPr>
+        <w:t>FORNECEDOR</w:t>
+      </w:r>
+      <w:r>
+        <w:rPr>
+          <w:color w:val="000000" w:themeColor="text1"/>
+          <w14:textOutline w14:w="0" w14:cap="flat" w14:cmpd="sng" w14:algn="ctr">
+            <w14:noFill/>
+            <w14:prstDash w14:val="solid"/>
+            <w14:round/>
+          </w14:textOutline>
+        </w:rPr>
+        <w:t>” e “UTILIZADOR”</w:t>
+      </w:r>
+      <w:r>
+        <w:rPr>
+          <w:color w:val="000000" w:themeColor="text1"/>
+          <w14:textOutline w14:w="0" w14:cap="flat" w14:cmpd="sng" w14:algn="ctr">
+            <w14:noFill/>
+            <w14:prstDash w14:val="solid"/>
+            <w14:round/>
+          </w14:textOutline>
+        </w:rPr>
+        <w:t xml:space="preserve"> adicionámos um índice primário. N</w:t>
+      </w:r>
+      <w:r>
+        <w:rPr>
+          <w:color w:val="000000" w:themeColor="text1"/>
+          <w14:textOutline w14:w="0" w14:cap="flat" w14:cmpd="sng" w14:algn="ctr">
+            <w14:noFill/>
+            <w14:prstDash w14:val="solid"/>
+            <w14:round/>
+          </w14:textOutline>
+        </w:rPr>
+        <w:t>a tabela “</w:t>
+      </w:r>
+      <w:r>
+        <w:rPr>
+          <w:color w:val="000000" w:themeColor="text1"/>
+          <w14:textOutline w14:w="0" w14:cap="flat" w14:cmpd="sng" w14:algn="ctr">
+            <w14:noFill/>
+            <w14:prstDash w14:val="solid"/>
+            <w14:round/>
+          </w14:textOutline>
+        </w:rPr>
+        <w:t>[FABRICA-FILIAL]</w:t>
+      </w:r>
+      <w:r>
+        <w:rPr>
+          <w:color w:val="000000" w:themeColor="text1"/>
+          <w14:textOutline w14:w="0" w14:cap="flat" w14:cmpd="sng" w14:algn="ctr">
+            <w14:noFill/>
+            <w14:prstDash w14:val="solid"/>
+            <w14:round/>
+          </w14:textOutline>
+        </w:rPr>
+        <w:t xml:space="preserve">” </w:t>
+      </w:r>
+      <w:r>
+        <w:rPr>
+          <w:color w:val="000000" w:themeColor="text1"/>
+          <w14:textOutline w14:w="0" w14:cap="flat" w14:cmpd="sng" w14:algn="ctr">
+            <w14:noFill/>
+            <w14:prstDash w14:val="solid"/>
+            <w14:round/>
+          </w14:textOutline>
+        </w:rPr>
+        <w:t xml:space="preserve">a chave primária desta já tem por defeito uma </w:t>
+      </w:r>
+      <w:proofErr w:type="spellStart"/>
+      <w:r>
+        <w:rPr>
+          <w:color w:val="000000" w:themeColor="text1"/>
+          <w14:textOutline w14:w="0" w14:cap="flat" w14:cmpd="sng" w14:algn="ctr">
+            <w14:noFill/>
+            <w14:prstDash w14:val="solid"/>
+            <w14:round/>
+          </w14:textOutline>
+        </w:rPr>
+        <w:t>unique</w:t>
+      </w:r>
+      <w:proofErr w:type="spellEnd"/>
+      <w:r>
+        <w:rPr>
+          <w:color w:val="000000" w:themeColor="text1"/>
+          <w14:textOutline w14:w="0" w14:cap="flat" w14:cmpd="sng" w14:algn="ctr">
+            <w14:noFill/>
+            <w14:prstDash w14:val="solid"/>
+            <w14:round/>
+          </w14:textOutline>
+        </w:rPr>
+        <w:t xml:space="preserve"> </w:t>
+      </w:r>
+      <w:proofErr w:type="spellStart"/>
+      <w:r>
+        <w:rPr>
+          <w:color w:val="000000" w:themeColor="text1"/>
+          <w14:textOutline w14:w="0" w14:cap="flat" w14:cmpd="sng" w14:algn="ctr">
+            <w14:noFill/>
+            <w14:prstDash w14:val="solid"/>
+            <w14:round/>
+          </w14:textOutline>
+        </w:rPr>
+        <w:t>clustered</w:t>
+      </w:r>
+      <w:proofErr w:type="spellEnd"/>
+      <w:r>
+        <w:rPr>
+          <w:color w:val="000000" w:themeColor="text1"/>
+          <w14:textOutline w14:w="0" w14:cap="flat" w14:cmpd="sng" w14:algn="ctr">
+            <w14:noFill/>
+            <w14:prstDash w14:val="solid"/>
+            <w14:round/>
+          </w14:textOutline>
+        </w:rPr>
+        <w:t xml:space="preserve"> índex, </w:t>
+      </w:r>
+      <w:r>
+        <w:rPr>
+          <w:color w:val="000000" w:themeColor="text1"/>
+          <w14:textOutline w14:w="0" w14:cap="flat" w14:cmpd="sng" w14:algn="ctr">
+            <w14:noFill/>
+            <w14:prstDash w14:val="solid"/>
+            <w14:round/>
+          </w14:textOutline>
+        </w:rPr>
+        <w:t>e esta não sofreu alterações pois esta é a melhor escolha para um índice, visto</w:t>
+      </w:r>
+      <w:r>
+        <w:rPr>
+          <w:color w:val="000000" w:themeColor="text1"/>
+          <w14:textOutline w14:w="0" w14:cap="flat" w14:cmpd="sng" w14:algn="ctr">
+            <w14:noFill/>
+            <w14:prstDash w14:val="solid"/>
+            <w14:round/>
+          </w14:textOutline>
+        </w:rPr>
+        <w:t xml:space="preserve"> a chave primária desta tabela </w:t>
+      </w:r>
+      <w:r>
+        <w:rPr>
+          <w:color w:val="000000" w:themeColor="text1"/>
+          <w14:textOutline w14:w="0" w14:cap="flat" w14:cmpd="sng" w14:algn="ctr">
+            <w14:noFill/>
+            <w14:prstDash w14:val="solid"/>
+            <w14:round/>
+          </w14:textOutline>
+        </w:rPr>
+        <w:t>ser</w:t>
+      </w:r>
+      <w:r>
+        <w:rPr>
+          <w:color w:val="000000" w:themeColor="text1"/>
+          <w14:textOutline w14:w="0" w14:cap="flat" w14:cmpd="sng" w14:algn="ctr">
+            <w14:noFill/>
+            <w14:prstDash w14:val="solid"/>
+            <w14:round/>
+          </w14:textOutline>
+        </w:rPr>
+        <w:t xml:space="preserve"> um </w:t>
+      </w:r>
+      <w:proofErr w:type="spellStart"/>
+      <w:r>
+        <w:rPr>
+          <w:color w:val="000000" w:themeColor="text1"/>
+          <w14:textOutline w14:w="0" w14:cap="flat" w14:cmpd="sng" w14:algn="ctr">
+            <w14:noFill/>
+            <w14:prstDash w14:val="solid"/>
+            <w14:round/>
+          </w14:textOutline>
+        </w:rPr>
+        <w:t>identity</w:t>
+      </w:r>
+      <w:proofErr w:type="spellEnd"/>
+      <w:r>
+        <w:rPr>
+          <w:color w:val="000000" w:themeColor="text1"/>
+          <w14:textOutline w14:w="0" w14:cap="flat" w14:cmpd="sng" w14:algn="ctr">
+            <w14:noFill/>
+            <w14:prstDash w14:val="solid"/>
+            <w14:round/>
+          </w14:textOutline>
+        </w:rPr>
+        <w:t xml:space="preserve"> que incrementa por 1 sempre que se faz uma nova inserção, o que resulta num bom desempenho com este tipo de índices. </w:t>
+      </w:r>
+      <w:r>
+        <w:rPr>
+          <w:color w:val="000000" w:themeColor="text1"/>
+          <w:u w:val="single"/>
+          <w14:textOutline w14:w="0" w14:cap="flat" w14:cmpd="sng" w14:algn="ctr">
+            <w14:noFill/>
+            <w14:prstDash w14:val="solid"/>
+            <w14:round/>
+          </w14:textOutline>
+        </w:rPr>
+        <w:t>Visto neste caso termos i</w:t>
+      </w:r>
+      <w:r>
+        <w:rPr>
+          <w:color w:val="000000" w:themeColor="text1"/>
+          <w:u w:val="single"/>
+          <w14:textOutline w14:w="0" w14:cap="flat" w14:cmpd="sng" w14:algn="ctr">
+            <w14:noFill/>
+            <w14:prstDash w14:val="solid"/>
+            <w14:round/>
+          </w14:textOutline>
+        </w:rPr>
+        <w:t xml:space="preserve">nserções ordenadas, colocámos o </w:t>
+      </w:r>
+      <w:proofErr w:type="spellStart"/>
+      <w:r>
+        <w:rPr>
+          <w:color w:val="000000" w:themeColor="text1"/>
+          <w:u w:val="single"/>
+          <w14:textOutline w14:w="0" w14:cap="flat" w14:cmpd="sng" w14:algn="ctr">
+            <w14:noFill/>
+            <w14:prstDash w14:val="solid"/>
+            <w14:round/>
+          </w14:textOutline>
+        </w:rPr>
+        <w:t>fill</w:t>
+      </w:r>
+      <w:proofErr w:type="spellEnd"/>
+      <w:r>
+        <w:rPr>
+          <w:color w:val="000000" w:themeColor="text1"/>
+          <w:u w:val="single"/>
+          <w14:textOutline w14:w="0" w14:cap="flat" w14:cmpd="sng" w14:algn="ctr">
+            <w14:noFill/>
+            <w14:prstDash w14:val="solid"/>
+            <w14:round/>
+          </w14:textOutline>
+        </w:rPr>
+        <w:t xml:space="preserve"> </w:t>
+      </w:r>
+      <w:proofErr w:type="spellStart"/>
+      <w:r>
+        <w:rPr>
+          <w:color w:val="000000" w:themeColor="text1"/>
+          <w:u w:val="single"/>
+          <w14:textOutline w14:w="0" w14:cap="flat" w14:cmpd="sng" w14:algn="ctr">
+            <w14:noFill/>
+            <w14:prstDash w14:val="solid"/>
+            <w14:round/>
+          </w14:textOutline>
+        </w:rPr>
+        <w:t>factor</w:t>
+      </w:r>
+      <w:proofErr w:type="spellEnd"/>
+      <w:r>
+        <w:rPr>
+          <w:color w:val="000000" w:themeColor="text1"/>
+          <w:u w:val="single"/>
+          <w14:textOutline w14:w="0" w14:cap="flat" w14:cmpd="sng" w14:algn="ctr">
+            <w14:noFill/>
+            <w14:prstDash w14:val="solid"/>
+            <w14:round/>
+          </w14:textOutline>
+        </w:rPr>
+        <w:t xml:space="preserve"> próximo de 100, tendo assim cada página quase preenchida de modo a não desperdiçar tanto espaço</w:t>
+      </w:r>
+      <w:r>
+        <w:rPr>
+          <w:color w:val="000000" w:themeColor="text1"/>
+          <w:u w:val="single"/>
+          <w14:textOutline w14:w="0" w14:cap="flat" w14:cmpd="sng" w14:algn="ctr">
+            <w14:noFill/>
+            <w14:prstDash w14:val="solid"/>
+            <w14:round/>
+          </w14:textOutline>
+        </w:rPr>
+        <w:t>.</w:t>
+      </w:r>
+    </w:p>
+    <w:p>
+      <w:pPr>
+        <w:spacing w:after="0" w:line="276" w:lineRule="auto"/>
+        <w:jc w:val="center"/>
         <w:rPr>
           <w:color w:val="4472C4" w:themeColor="accent1"/>
           <w:sz w:val="48"/>
@@ -4110,74 +4587,12 @@
             <w14:round/>
           </w14:textOutline>
         </w:rPr>
-        <w:t>ces</w:t>
-      </w:r>
-      <w:proofErr w:type="spellEnd"/>
+      </w:pPr>
     </w:p>
     <w:p>
       <w:pPr>
         <w:spacing w:after="0" w:line="276" w:lineRule="auto"/>
-        <w:rPr>
-          <w:color w:val="000000" w:themeColor="text1"/>
-          <w14:textOutline w14:w="0" w14:cap="flat" w14:cmpd="sng" w14:algn="ctr">
-            <w14:noFill/>
-            <w14:prstDash w14:val="solid"/>
-            <w14:round/>
-          </w14:textOutline>
-        </w:rPr>
-      </w:pPr>
-      <w:proofErr w:type="spellStart"/>
-      <w:r>
-        <w:rPr>
-          <w:color w:val="000000" w:themeColor="text1"/>
-          <w14:textOutline w14:w="0" w14:cap="flat" w14:cmpd="sng" w14:algn="ctr">
-            <w14:noFill/>
-            <w14:prstDash w14:val="solid"/>
-            <w14:round/>
-          </w14:textOutline>
-        </w:rPr>
-        <w:t>Indíces</w:t>
-      </w:r>
-      <w:proofErr w:type="spellEnd"/>
-      <w:r>
-        <w:rPr>
-          <w:color w:val="000000" w:themeColor="text1"/>
-          <w14:textOutline w14:w="0" w14:cap="flat" w14:cmpd="sng" w14:algn="ctr">
-            <w14:noFill/>
-            <w14:prstDash w14:val="solid"/>
-            <w14:round/>
-          </w14:textOutline>
-        </w:rPr>
-        <w:t xml:space="preserve"> são estruturas de dados que oferecem uma forma mais rápida de aceder aos dados, no entanto, uma má escolha de índices pode fazer com que se demore mais tempo a aceder aos dados do que um acesso sem índices. Assim foi necessário escolher com critério onde eram necessários aplicar índices. Por isso decidimos aplica-los em tabelas onde não se fazem inserções ou atualizações, tal como a tabela ZONA, que contém todos os códigos-postais a nível nacional, e para cada código, o distrito e a localidade desse código. Esta tabela é apenas consultada, por isso foi adicionado um </w:t>
-      </w:r>
-      <w:proofErr w:type="spellStart"/>
-      <w:r>
-        <w:rPr>
-          <w:color w:val="000000" w:themeColor="text1"/>
-          <w14:textOutline w14:w="0" w14:cap="flat" w14:cmpd="sng" w14:algn="ctr">
-            <w14:noFill/>
-            <w14:prstDash w14:val="solid"/>
-            <w14:round/>
-          </w14:textOutline>
-        </w:rPr>
-        <w:t>multi-level</w:t>
-      </w:r>
-      <w:proofErr w:type="spellEnd"/>
-      <w:r>
-        <w:rPr>
-          <w:color w:val="000000" w:themeColor="text1"/>
-          <w14:textOutline w14:w="0" w14:cap="flat" w14:cmpd="sng" w14:algn="ctr">
-            <w14:noFill/>
-            <w14:prstDash w14:val="solid"/>
-            <w14:round/>
-          </w14:textOutline>
-        </w:rPr>
-        <w:t xml:space="preserve"> índex que contém os dois atributos que fazem a chave primária desta tabela. </w:t>
-      </w:r>
-    </w:p>
-    <w:p>
-      <w:pPr>
-        <w:spacing w:after="0" w:line="276" w:lineRule="auto"/>
+        <w:jc w:val="center"/>
         <w:rPr>
           <w:color w:val="4472C4" w:themeColor="accent1"/>
           <w:sz w:val="48"/>
@@ -4195,497 +4610,6 @@
       </w:pPr>
       <w:r>
         <w:rPr>
-          <w:color w:val="000000" w:themeColor="text1"/>
-          <w14:textOutline w14:w="0" w14:cap="flat" w14:cmpd="sng" w14:algn="ctr">
-            <w14:noFill/>
-            <w14:prstDash w14:val="solid"/>
-            <w14:round/>
-          </w14:textOutline>
-        </w:rPr>
-        <w:t xml:space="preserve">Existem algumas tabelas que </w:t>
-      </w:r>
-      <w:r>
-        <w:rPr>
-          <w:color w:val="000000" w:themeColor="text1"/>
-          <w14:textOutline w14:w="0" w14:cap="flat" w14:cmpd="sng" w14:algn="ctr">
-            <w14:noFill/>
-            <w14:prstDash w14:val="solid"/>
-            <w14:round/>
-          </w14:textOutline>
-        </w:rPr>
-        <w:t>irão receber poucas inserções, tais como as tabelas “</w:t>
-      </w:r>
-      <w:proofErr w:type="gramStart"/>
-      <w:r>
-        <w:rPr>
-          <w:color w:val="000000" w:themeColor="text1"/>
-          <w14:textOutline w14:w="0" w14:cap="flat" w14:cmpd="sng" w14:algn="ctr">
-            <w14:noFill/>
-            <w14:prstDash w14:val="solid"/>
-            <w14:round/>
-          </w14:textOutline>
-        </w:rPr>
-        <w:t>UTILIZADOR“</w:t>
-      </w:r>
-      <w:proofErr w:type="gramEnd"/>
-      <w:r>
-        <w:rPr>
-          <w:color w:val="000000" w:themeColor="text1"/>
-          <w14:textOutline w14:w="0" w14:cap="flat" w14:cmpd="sng" w14:algn="ctr">
-            <w14:noFill/>
-            <w14:prstDash w14:val="solid"/>
-            <w14:round/>
-          </w14:textOutline>
-        </w:rPr>
-        <w:t xml:space="preserve">, </w:t>
-      </w:r>
-      <w:r>
-        <w:rPr>
-          <w:color w:val="000000" w:themeColor="text1"/>
-          <w14:textOutline w14:w="0" w14:cap="flat" w14:cmpd="sng" w14:algn="ctr">
-            <w14:noFill/>
-            <w14:prstDash w14:val="solid"/>
-            <w14:round/>
-          </w14:textOutline>
-        </w:rPr>
-        <w:t>FORNECEDOR</w:t>
-      </w:r>
-      <w:r>
-        <w:rPr>
-          <w:color w:val="000000" w:themeColor="text1"/>
-          <w14:textOutline w14:w="0" w14:cap="flat" w14:cmpd="sng" w14:algn="ctr">
-            <w14:noFill/>
-            <w14:prstDash w14:val="solid"/>
-            <w14:round/>
-          </w14:textOutline>
-        </w:rPr>
-        <w:t>” e “</w:t>
-      </w:r>
-      <w:r>
-        <w:rPr>
-          <w:color w:val="000000" w:themeColor="text1"/>
-          <w14:textOutline w14:w="0" w14:cap="flat" w14:cmpd="sng" w14:algn="ctr">
-            <w14:noFill/>
-            <w14:prstDash w14:val="solid"/>
-            <w14:round/>
-          </w14:textOutline>
-        </w:rPr>
-        <w:t>[FABRICA-FILIAL]</w:t>
-      </w:r>
-      <w:r>
-        <w:rPr>
-          <w:color w:val="000000" w:themeColor="text1"/>
-          <w14:textOutline w14:w="0" w14:cap="flat" w14:cmpd="sng" w14:algn="ctr">
-            <w14:noFill/>
-            <w14:prstDash w14:val="solid"/>
-            <w14:round/>
-          </w14:textOutline>
-        </w:rPr>
-        <w:t xml:space="preserve">”, pois não se espera que os utilizadores desta plataforma façam muitas inserções com muita frequência nestas tabelas, ao contrários </w:t>
-      </w:r>
-      <w:r>
-        <w:rPr>
-          <w:color w:val="000000" w:themeColor="text1"/>
-          <w14:textOutline w14:w="0" w14:cap="flat" w14:cmpd="sng" w14:algn="ctr">
-            <w14:noFill/>
-            <w14:prstDash w14:val="solid"/>
-            <w14:round/>
-          </w14:textOutline>
-        </w:rPr>
-        <w:lastRenderedPageBreak/>
-        <w:t xml:space="preserve">das tabelas de clientes, produtos personalizado e base, materiais e encomendas, onde se espera que sejam feitas inserções e </w:t>
-      </w:r>
-      <w:proofErr w:type="spellStart"/>
-      <w:r>
-        <w:rPr>
-          <w:color w:val="000000" w:themeColor="text1"/>
-          <w14:textOutline w14:w="0" w14:cap="flat" w14:cmpd="sng" w14:algn="ctr">
-            <w14:noFill/>
-            <w14:prstDash w14:val="solid"/>
-            <w14:round/>
-          </w14:textOutline>
-        </w:rPr>
-        <w:t>updates</w:t>
-      </w:r>
-      <w:proofErr w:type="spellEnd"/>
-      <w:r>
-        <w:rPr>
-          <w:color w:val="000000" w:themeColor="text1"/>
-          <w14:textOutline w14:w="0" w14:cap="flat" w14:cmpd="sng" w14:algn="ctr">
-            <w14:noFill/>
-            <w14:prstDash w14:val="solid"/>
-            <w14:round/>
-          </w14:textOutline>
-        </w:rPr>
-        <w:t xml:space="preserve"> com mais frequência, e por isso optámos por não adicionar índices a estas tabelas. Nas tabelas “</w:t>
-      </w:r>
-      <w:r>
-        <w:rPr>
-          <w:color w:val="000000" w:themeColor="text1"/>
-          <w14:textOutline w14:w="0" w14:cap="flat" w14:cmpd="sng" w14:algn="ctr">
-            <w14:noFill/>
-            <w14:prstDash w14:val="solid"/>
-            <w14:round/>
-          </w14:textOutline>
-        </w:rPr>
-        <w:t>FORNECEDOR</w:t>
-      </w:r>
-      <w:r>
-        <w:rPr>
-          <w:color w:val="000000" w:themeColor="text1"/>
-          <w14:textOutline w14:w="0" w14:cap="flat" w14:cmpd="sng" w14:algn="ctr">
-            <w14:noFill/>
-            <w14:prstDash w14:val="solid"/>
-            <w14:round/>
-          </w14:textOutline>
-        </w:rPr>
-        <w:t>” e “UTILIZADOR”</w:t>
-      </w:r>
-      <w:r>
-        <w:rPr>
-          <w:color w:val="000000" w:themeColor="text1"/>
-          <w14:textOutline w14:w="0" w14:cap="flat" w14:cmpd="sng" w14:algn="ctr">
-            <w14:noFill/>
-            <w14:prstDash w14:val="solid"/>
-            <w14:round/>
-          </w14:textOutline>
-        </w:rPr>
-        <w:t xml:space="preserve"> adicionámos um índice primário. N</w:t>
-      </w:r>
-      <w:r>
-        <w:rPr>
-          <w:color w:val="000000" w:themeColor="text1"/>
-          <w14:textOutline w14:w="0" w14:cap="flat" w14:cmpd="sng" w14:algn="ctr">
-            <w14:noFill/>
-            <w14:prstDash w14:val="solid"/>
-            <w14:round/>
-          </w14:textOutline>
-        </w:rPr>
-        <w:t>a tabela “</w:t>
-      </w:r>
-      <w:r>
-        <w:rPr>
-          <w:color w:val="000000" w:themeColor="text1"/>
-          <w14:textOutline w14:w="0" w14:cap="flat" w14:cmpd="sng" w14:algn="ctr">
-            <w14:noFill/>
-            <w14:prstDash w14:val="solid"/>
-            <w14:round/>
-          </w14:textOutline>
-        </w:rPr>
-        <w:t>[FABRICA-FILIAL]</w:t>
-      </w:r>
-      <w:r>
-        <w:rPr>
-          <w:color w:val="000000" w:themeColor="text1"/>
-          <w14:textOutline w14:w="0" w14:cap="flat" w14:cmpd="sng" w14:algn="ctr">
-            <w14:noFill/>
-            <w14:prstDash w14:val="solid"/>
-            <w14:round/>
-          </w14:textOutline>
-        </w:rPr>
-        <w:t xml:space="preserve">” </w:t>
-      </w:r>
-      <w:r>
-        <w:rPr>
-          <w:color w:val="000000" w:themeColor="text1"/>
-          <w14:textOutline w14:w="0" w14:cap="flat" w14:cmpd="sng" w14:algn="ctr">
-            <w14:noFill/>
-            <w14:prstDash w14:val="solid"/>
-            <w14:round/>
-          </w14:textOutline>
-        </w:rPr>
-        <w:t xml:space="preserve">a chave primária desta já tem por defeito uma </w:t>
-      </w:r>
-      <w:proofErr w:type="spellStart"/>
-      <w:r>
-        <w:rPr>
-          <w:color w:val="000000" w:themeColor="text1"/>
-          <w14:textOutline w14:w="0" w14:cap="flat" w14:cmpd="sng" w14:algn="ctr">
-            <w14:noFill/>
-            <w14:prstDash w14:val="solid"/>
-            <w14:round/>
-          </w14:textOutline>
-        </w:rPr>
-        <w:t>unique</w:t>
-      </w:r>
-      <w:proofErr w:type="spellEnd"/>
-      <w:r>
-        <w:rPr>
-          <w:color w:val="000000" w:themeColor="text1"/>
-          <w14:textOutline w14:w="0" w14:cap="flat" w14:cmpd="sng" w14:algn="ctr">
-            <w14:noFill/>
-            <w14:prstDash w14:val="solid"/>
-            <w14:round/>
-          </w14:textOutline>
-        </w:rPr>
-        <w:t xml:space="preserve"> </w:t>
-      </w:r>
-      <w:proofErr w:type="spellStart"/>
-      <w:r>
-        <w:rPr>
-          <w:color w:val="000000" w:themeColor="text1"/>
-          <w14:textOutline w14:w="0" w14:cap="flat" w14:cmpd="sng" w14:algn="ctr">
-            <w14:noFill/>
-            <w14:prstDash w14:val="solid"/>
-            <w14:round/>
-          </w14:textOutline>
-        </w:rPr>
-        <w:t>clustered</w:t>
-      </w:r>
-      <w:proofErr w:type="spellEnd"/>
-      <w:r>
-        <w:rPr>
-          <w:color w:val="000000" w:themeColor="text1"/>
-          <w14:textOutline w14:w="0" w14:cap="flat" w14:cmpd="sng" w14:algn="ctr">
-            <w14:noFill/>
-            <w14:prstDash w14:val="solid"/>
-            <w14:round/>
-          </w14:textOutline>
-        </w:rPr>
-        <w:t xml:space="preserve"> índex, </w:t>
-      </w:r>
-      <w:r>
-        <w:rPr>
-          <w:color w:val="000000" w:themeColor="text1"/>
-          <w14:textOutline w14:w="0" w14:cap="flat" w14:cmpd="sng" w14:algn="ctr">
-            <w14:noFill/>
-            <w14:prstDash w14:val="solid"/>
-            <w14:round/>
-          </w14:textOutline>
-        </w:rPr>
-        <w:t>e esta não sofreu alterações pois esta é a melhor escolha para um índice, visto</w:t>
-      </w:r>
-      <w:r>
-        <w:rPr>
-          <w:color w:val="000000" w:themeColor="text1"/>
-          <w14:textOutline w14:w="0" w14:cap="flat" w14:cmpd="sng" w14:algn="ctr">
-            <w14:noFill/>
-            <w14:prstDash w14:val="solid"/>
-            <w14:round/>
-          </w14:textOutline>
-        </w:rPr>
-        <w:t xml:space="preserve"> a chave primária desta tabela </w:t>
-      </w:r>
-      <w:r>
-        <w:rPr>
-          <w:color w:val="000000" w:themeColor="text1"/>
-          <w14:textOutline w14:w="0" w14:cap="flat" w14:cmpd="sng" w14:algn="ctr">
-            <w14:noFill/>
-            <w14:prstDash w14:val="solid"/>
-            <w14:round/>
-          </w14:textOutline>
-        </w:rPr>
-        <w:t>ser</w:t>
-      </w:r>
-      <w:r>
-        <w:rPr>
-          <w:color w:val="000000" w:themeColor="text1"/>
-          <w14:textOutline w14:w="0" w14:cap="flat" w14:cmpd="sng" w14:algn="ctr">
-            <w14:noFill/>
-            <w14:prstDash w14:val="solid"/>
-            <w14:round/>
-          </w14:textOutline>
-        </w:rPr>
-        <w:t xml:space="preserve"> um </w:t>
-      </w:r>
-      <w:proofErr w:type="spellStart"/>
-      <w:r>
-        <w:rPr>
-          <w:color w:val="000000" w:themeColor="text1"/>
-          <w14:textOutline w14:w="0" w14:cap="flat" w14:cmpd="sng" w14:algn="ctr">
-            <w14:noFill/>
-            <w14:prstDash w14:val="solid"/>
-            <w14:round/>
-          </w14:textOutline>
-        </w:rPr>
-        <w:t>identity</w:t>
-      </w:r>
-      <w:proofErr w:type="spellEnd"/>
-      <w:r>
-        <w:rPr>
-          <w:color w:val="000000" w:themeColor="text1"/>
-          <w14:textOutline w14:w="0" w14:cap="flat" w14:cmpd="sng" w14:algn="ctr">
-            <w14:noFill/>
-            <w14:prstDash w14:val="solid"/>
-            <w14:round/>
-          </w14:textOutline>
-        </w:rPr>
-        <w:t xml:space="preserve"> que incrementa por 1 sempre que se faz uma nova inserção, o que resulta num bom desempenho com este tipo de índices. </w:t>
-      </w:r>
-      <w:r>
-        <w:rPr>
-          <w:color w:val="000000" w:themeColor="text1"/>
-          <w:u w:val="single"/>
-          <w14:textOutline w14:w="0" w14:cap="flat" w14:cmpd="sng" w14:algn="ctr">
-            <w14:noFill/>
-            <w14:prstDash w14:val="solid"/>
-            <w14:round/>
-          </w14:textOutline>
-        </w:rPr>
-        <w:t>Visto neste caso termos i</w:t>
-      </w:r>
-      <w:r>
-        <w:rPr>
-          <w:color w:val="000000" w:themeColor="text1"/>
-          <w:u w:val="single"/>
-          <w14:textOutline w14:w="0" w14:cap="flat" w14:cmpd="sng" w14:algn="ctr">
-            <w14:noFill/>
-            <w14:prstDash w14:val="solid"/>
-            <w14:round/>
-          </w14:textOutline>
-        </w:rPr>
-        <w:t xml:space="preserve">nserções ordenadas, colocámos o </w:t>
-      </w:r>
-      <w:proofErr w:type="spellStart"/>
-      <w:r>
-        <w:rPr>
-          <w:color w:val="000000" w:themeColor="text1"/>
-          <w:u w:val="single"/>
-          <w14:textOutline w14:w="0" w14:cap="flat" w14:cmpd="sng" w14:algn="ctr">
-            <w14:noFill/>
-            <w14:prstDash w14:val="solid"/>
-            <w14:round/>
-          </w14:textOutline>
-        </w:rPr>
-        <w:t>fill</w:t>
-      </w:r>
-      <w:proofErr w:type="spellEnd"/>
-      <w:r>
-        <w:rPr>
-          <w:color w:val="000000" w:themeColor="text1"/>
-          <w:u w:val="single"/>
-          <w14:textOutline w14:w="0" w14:cap="flat" w14:cmpd="sng" w14:algn="ctr">
-            <w14:noFill/>
-            <w14:prstDash w14:val="solid"/>
-            <w14:round/>
-          </w14:textOutline>
-        </w:rPr>
-        <w:t xml:space="preserve"> </w:t>
-      </w:r>
-      <w:proofErr w:type="spellStart"/>
-      <w:r>
-        <w:rPr>
-          <w:color w:val="000000" w:themeColor="text1"/>
-          <w:u w:val="single"/>
-          <w14:textOutline w14:w="0" w14:cap="flat" w14:cmpd="sng" w14:algn="ctr">
-            <w14:noFill/>
-            <w14:prstDash w14:val="solid"/>
-            <w14:round/>
-          </w14:textOutline>
-        </w:rPr>
-        <w:t>factor</w:t>
-      </w:r>
-      <w:proofErr w:type="spellEnd"/>
-      <w:r>
-        <w:rPr>
-          <w:color w:val="000000" w:themeColor="text1"/>
-          <w:u w:val="single"/>
-          <w14:textOutline w14:w="0" w14:cap="flat" w14:cmpd="sng" w14:algn="ctr">
-            <w14:noFill/>
-            <w14:prstDash w14:val="solid"/>
-            <w14:round/>
-          </w14:textOutline>
-        </w:rPr>
-        <w:t xml:space="preserve"> próximo de 100, tendo assim cada página quase preenchida de modo a não desperdiçar tanto </w:t>
-      </w:r>
-      <w:proofErr w:type="gramStart"/>
-      <w:r>
-        <w:rPr>
-          <w:color w:val="000000" w:themeColor="text1"/>
-          <w:u w:val="single"/>
-          <w14:textOutline w14:w="0" w14:cap="flat" w14:cmpd="sng" w14:algn="ctr">
-            <w14:noFill/>
-            <w14:prstDash w14:val="solid"/>
-            <w14:round/>
-          </w14:textOutline>
-        </w:rPr>
-        <w:t>espaço</w:t>
-      </w:r>
-      <w:r>
-        <w:rPr>
-          <w:color w:val="000000" w:themeColor="text1"/>
-          <w:u w:val="single"/>
-          <w14:textOutline w14:w="0" w14:cap="flat" w14:cmpd="sng" w14:algn="ctr">
-            <w14:noFill/>
-            <w14:prstDash w14:val="solid"/>
-            <w14:round/>
-          </w14:textOutline>
-        </w:rPr>
-        <w:t>(</w:t>
-      </w:r>
-      <w:proofErr w:type="spellStart"/>
-      <w:proofErr w:type="gramEnd"/>
-      <w:r>
-        <w:rPr>
-          <w:color w:val="000000" w:themeColor="text1"/>
-          <w:u w:val="single"/>
-          <w14:textOutline w14:w="0" w14:cap="flat" w14:cmpd="sng" w14:algn="ctr">
-            <w14:noFill/>
-            <w14:prstDash w14:val="solid"/>
-            <w14:round/>
-          </w14:textOutline>
-        </w:rPr>
-        <w:t>nooppp</w:t>
-      </w:r>
-      <w:proofErr w:type="spellEnd"/>
-      <w:r>
-        <w:rPr>
-          <w:color w:val="000000" w:themeColor="text1"/>
-          <w:u w:val="single"/>
-          <w14:textOutline w14:w="0" w14:cap="flat" w14:cmpd="sng" w14:algn="ctr">
-            <w14:noFill/>
-            <w14:prstDash w14:val="solid"/>
-            <w14:round/>
-          </w14:textOutline>
-        </w:rPr>
-        <w:t xml:space="preserve"> não consegui mudar o </w:t>
-      </w:r>
-      <w:proofErr w:type="spellStart"/>
-      <w:r>
-        <w:rPr>
-          <w:color w:val="000000" w:themeColor="text1"/>
-          <w:u w:val="single"/>
-          <w14:textOutline w14:w="0" w14:cap="flat" w14:cmpd="sng" w14:algn="ctr">
-            <w14:noFill/>
-            <w14:prstDash w14:val="solid"/>
-            <w14:round/>
-          </w14:textOutline>
-        </w:rPr>
-        <w:t>fillfactor</w:t>
-      </w:r>
-      <w:proofErr w:type="spellEnd"/>
-      <w:r>
-        <w:rPr>
-          <w:color w:val="000000" w:themeColor="text1"/>
-          <w:u w:val="single"/>
-          <w14:textOutline w14:w="0" w14:cap="flat" w14:cmpd="sng" w14:algn="ctr">
-            <w14:noFill/>
-            <w14:prstDash w14:val="solid"/>
-            <w14:round/>
-          </w14:textOutline>
-        </w:rPr>
-        <w:t xml:space="preserve"> de um índice por defeito)</w:t>
-      </w:r>
-      <w:r>
-        <w:rPr>
-          <w:color w:val="000000" w:themeColor="text1"/>
-          <w:u w:val="single"/>
-          <w14:textOutline w14:w="0" w14:cap="flat" w14:cmpd="sng" w14:algn="ctr">
-            <w14:noFill/>
-            <w14:prstDash w14:val="solid"/>
-            <w14:round/>
-          </w14:textOutline>
-        </w:rPr>
-        <w:t>.</w:t>
-      </w:r>
-      <w:bookmarkStart w:id="0" w:name="_GoBack"/>
-      <w:bookmarkEnd w:id="0"/>
-    </w:p>
-    <w:p>
-      <w:pPr>
-        <w:spacing w:after="0" w:line="276" w:lineRule="auto"/>
-        <w:jc w:val="center"/>
-        <w:rPr>
           <w:color w:val="4472C4" w:themeColor="accent1"/>
           <w:sz w:val="48"/>
           <w14:shadow w14:blurRad="38100" w14:dist="25400" w14:dir="5400000" w14:sx="100000" w14:sy="100000" w14:kx="0" w14:ky="0" w14:algn="ctr">
@@ -4699,12 +4623,119 @@
             <w14:round/>
           </w14:textOutline>
         </w:rPr>
-      </w:pPr>
+        <w:t>Transações</w:t>
+      </w:r>
     </w:p>
     <w:p>
       <w:pPr>
         <w:spacing w:after="0" w:line="276" w:lineRule="auto"/>
-        <w:jc w:val="center"/>
+        <w:rPr>
+          <w:color w:val="000000" w:themeColor="text1"/>
+          <w14:textOutline w14:w="0" w14:cap="flat" w14:cmpd="sng" w14:algn="ctr">
+            <w14:noFill/>
+            <w14:prstDash w14:val="solid"/>
+            <w14:round/>
+          </w14:textOutline>
+        </w:rPr>
+      </w:pPr>
+      <w:r>
+        <w:rPr>
+          <w:color w:val="000000" w:themeColor="text1"/>
+          <w14:textOutline w14:w="0" w14:cap="flat" w14:cmpd="sng" w14:algn="ctr">
+            <w14:noFill/>
+            <w14:prstDash w14:val="solid"/>
+            <w14:round/>
+          </w14:textOutline>
+        </w:rPr>
+        <w:t xml:space="preserve">Foram usadas transações em algumas </w:t>
+      </w:r>
+      <w:proofErr w:type="spellStart"/>
+      <w:r>
+        <w:rPr>
+          <w:color w:val="000000" w:themeColor="text1"/>
+          <w14:textOutline w14:w="0" w14:cap="flat" w14:cmpd="sng" w14:algn="ctr">
+            <w14:noFill/>
+            <w14:prstDash w14:val="solid"/>
+            <w14:round/>
+          </w14:textOutline>
+        </w:rPr>
+        <w:t>stored</w:t>
+      </w:r>
+      <w:proofErr w:type="spellEnd"/>
+      <w:r>
+        <w:rPr>
+          <w:color w:val="000000" w:themeColor="text1"/>
+          <w14:textOutline w14:w="0" w14:cap="flat" w14:cmpd="sng" w14:algn="ctr">
+            <w14:noFill/>
+            <w14:prstDash w14:val="solid"/>
+            <w14:round/>
+          </w14:textOutline>
+        </w:rPr>
+        <w:t xml:space="preserve"> </w:t>
+      </w:r>
+      <w:proofErr w:type="spellStart"/>
+      <w:r>
+        <w:rPr>
+          <w:color w:val="000000" w:themeColor="text1"/>
+          <w14:textOutline w14:w="0" w14:cap="flat" w14:cmpd="sng" w14:algn="ctr">
+            <w14:noFill/>
+            <w14:prstDash w14:val="solid"/>
+            <w14:round/>
+          </w14:textOutline>
+        </w:rPr>
+        <w:t>procedures</w:t>
+      </w:r>
+      <w:proofErr w:type="spellEnd"/>
+      <w:r>
+        <w:rPr>
+          <w:color w:val="000000" w:themeColor="text1"/>
+          <w14:textOutline w14:w="0" w14:cap="flat" w14:cmpd="sng" w14:algn="ctr">
+            <w14:noFill/>
+            <w14:prstDash w14:val="solid"/>
+            <w14:round/>
+          </w14:textOutline>
+        </w:rPr>
+        <w:t xml:space="preserve"> mais complexas, que tinham um conjunto de operações e </w:t>
+      </w:r>
+      <w:proofErr w:type="spellStart"/>
+      <w:r>
+        <w:rPr>
+          <w:color w:val="000000" w:themeColor="text1"/>
+          <w14:textOutline w14:w="0" w14:cap="flat" w14:cmpd="sng" w14:algn="ctr">
+            <w14:noFill/>
+            <w14:prstDash w14:val="solid"/>
+            <w14:round/>
+          </w14:textOutline>
+        </w:rPr>
+        <w:t>querys</w:t>
+      </w:r>
+      <w:proofErr w:type="spellEnd"/>
+      <w:r>
+        <w:rPr>
+          <w:color w:val="000000" w:themeColor="text1"/>
+          <w14:textOutline w14:w="0" w14:cap="flat" w14:cmpd="sng" w14:algn="ctr">
+            <w14:noFill/>
+            <w14:prstDash w14:val="solid"/>
+            <w14:round/>
+          </w14:textOutline>
+        </w:rPr>
+        <w:t xml:space="preserve"> nelas associadas</w:t>
+      </w:r>
+      <w:r>
+        <w:rPr>
+          <w:color w:val="000000" w:themeColor="text1"/>
+          <w14:textOutline w14:w="0" w14:cap="flat" w14:cmpd="sng" w14:algn="ctr">
+            <w14:noFill/>
+            <w14:prstDash w14:val="solid"/>
+            <w14:round/>
+          </w14:textOutline>
+        </w:rPr>
+        <w:t xml:space="preserve"> que liam e modificavam dados, daí a necessidade das transações de modo a garantir que todos os princípios ACID se verifiquem, isto é, estas operações correm de forma atómica, mantendo a integridade da BD, evitando que outros processos de escrita interfiram nestas operações e que as mudanças efetuadas sejam visíveis para outras transações na BD.</w:t>
+      </w:r>
+    </w:p>
+    <w:p>
+      <w:pPr>
+        <w:spacing w:after="0" w:line="276" w:lineRule="auto"/>
         <w:rPr>
           <w:color w:val="4472C4" w:themeColor="accent1"/>
           <w:sz w:val="48"/>
@@ -4722,44 +4753,14 @@
       </w:pPr>
       <w:r>
         <w:rPr>
-          <w:color w:val="4472C4" w:themeColor="accent1"/>
-          <w:sz w:val="48"/>
-          <w14:shadow w14:blurRad="38100" w14:dist="25400" w14:dir="5400000" w14:sx="100000" w14:sy="100000" w14:kx="0" w14:ky="0" w14:algn="ctr">
-            <w14:srgbClr w14:val="6E747A">
-              <w14:alpha w14:val="57000"/>
-            </w14:srgbClr>
-          </w14:shadow>
-          <w14:textOutline w14:w="0" w14:cap="flat" w14:cmpd="sng" w14:algn="ctr">
-            <w14:noFill/>
-            <w14:prstDash w14:val="solid"/>
-            <w14:round/>
-          </w14:textOutline>
-        </w:rPr>
-        <w:t>Transações</w:t>
-      </w:r>
-    </w:p>
-    <w:p>
-      <w:pPr>
-        <w:spacing w:after="0" w:line="276" w:lineRule="auto"/>
-        <w:rPr>
-          <w:color w:val="000000" w:themeColor="text1"/>
-          <w14:textOutline w14:w="0" w14:cap="flat" w14:cmpd="sng" w14:algn="ctr">
-            <w14:noFill/>
-            <w14:prstDash w14:val="solid"/>
-            <w14:round/>
-          </w14:textOutline>
-        </w:rPr>
-      </w:pPr>
-      <w:r>
-        <w:rPr>
-          <w:color w:val="000000" w:themeColor="text1"/>
-          <w14:textOutline w14:w="0" w14:cap="flat" w14:cmpd="sng" w14:algn="ctr">
-            <w14:noFill/>
-            <w14:prstDash w14:val="solid"/>
-            <w14:round/>
-          </w14:textOutline>
-        </w:rPr>
-        <w:t xml:space="preserve">Foram usadas transações em algumas </w:t>
+          <w:color w:val="000000" w:themeColor="text1"/>
+          <w14:textOutline w14:w="0" w14:cap="flat" w14:cmpd="sng" w14:algn="ctr">
+            <w14:noFill/>
+            <w14:prstDash w14:val="solid"/>
+            <w14:round/>
+          </w14:textOutline>
+        </w:rPr>
+        <w:t xml:space="preserve">Tendo isto em conta, adicionou-se transações nas </w:t>
       </w:r>
       <w:proofErr w:type="spellStart"/>
       <w:r>
@@ -4807,72 +4808,29 @@
             <w14:round/>
           </w14:textOutline>
         </w:rPr>
-        <w:t xml:space="preserve"> mais complexas, que tinham um conjunto de operações e </w:t>
-      </w:r>
-      <w:proofErr w:type="spellStart"/>
-      <w:r>
-        <w:rPr>
-          <w:color w:val="000000" w:themeColor="text1"/>
-          <w14:textOutline w14:w="0" w14:cap="flat" w14:cmpd="sng" w14:algn="ctr">
-            <w14:noFill/>
-            <w14:prstDash w14:val="solid"/>
-            <w14:round/>
-          </w14:textOutline>
-        </w:rPr>
-        <w:t>querys</w:t>
-      </w:r>
-      <w:proofErr w:type="spellEnd"/>
-      <w:r>
-        <w:rPr>
-          <w:color w:val="000000" w:themeColor="text1"/>
-          <w14:textOutline w14:w="0" w14:cap="flat" w14:cmpd="sng" w14:algn="ctr">
-            <w14:noFill/>
-            <w14:prstDash w14:val="solid"/>
-            <w14:round/>
-          </w14:textOutline>
-        </w:rPr>
-        <w:t xml:space="preserve"> nelas associadas</w:t>
-      </w:r>
-      <w:r>
-        <w:rPr>
-          <w:color w:val="000000" w:themeColor="text1"/>
-          <w14:textOutline w14:w="0" w14:cap="flat" w14:cmpd="sng" w14:algn="ctr">
-            <w14:noFill/>
-            <w14:prstDash w14:val="solid"/>
-            <w14:round/>
-          </w14:textOutline>
-        </w:rPr>
-        <w:t xml:space="preserve"> que liam e modificavam dados, daí a necessidade das transações de modo a garantir que todos os princípios ACID se verifiquem, isto é, estas operações correm de forma atómica, mantendo a integridade da BD, evitando que outros processos de escrita interfiram nestas operações e que as mudanças efetuadas sejam visíveis para outras transações na BD.</w:t>
-      </w:r>
-    </w:p>
-    <w:p>
-      <w:pPr>
-        <w:spacing w:after="0" w:line="276" w:lineRule="auto"/>
-        <w:rPr>
-          <w:color w:val="4472C4" w:themeColor="accent1"/>
-          <w:sz w:val="48"/>
-          <w14:shadow w14:blurRad="38100" w14:dist="25400" w14:dir="5400000" w14:sx="100000" w14:sy="100000" w14:kx="0" w14:ky="0" w14:algn="ctr">
-            <w14:srgbClr w14:val="6E747A">
-              <w14:alpha w14:val="57000"/>
-            </w14:srgbClr>
-          </w14:shadow>
-          <w14:textOutline w14:w="0" w14:cap="flat" w14:cmpd="sng" w14:algn="ctr">
-            <w14:noFill/>
-            <w14:prstDash w14:val="solid"/>
-            <w14:round/>
-          </w14:textOutline>
-        </w:rPr>
-      </w:pPr>
-      <w:r>
-        <w:rPr>
-          <w:color w:val="000000" w:themeColor="text1"/>
-          <w14:textOutline w14:w="0" w14:cap="flat" w14:cmpd="sng" w14:algn="ctr">
-            <w14:noFill/>
-            <w14:prstDash w14:val="solid"/>
-            <w14:round/>
-          </w14:textOutline>
-        </w:rPr>
-        <w:t xml:space="preserve">Tendo isto em conta, adicionou-se transações nas </w:t>
+        <w:t xml:space="preserve"> de entregar encomenda e cancelar encomenda, produz</w:t>
+      </w:r>
+      <w:r>
+        <w:rPr>
+          <w:color w:val="000000" w:themeColor="text1"/>
+          <w14:textOutline w14:w="0" w14:cap="flat" w14:cmpd="sng" w14:algn="ctr">
+            <w14:noFill/>
+            <w14:prstDash w14:val="solid"/>
+            <w14:round/>
+          </w14:textOutline>
+        </w:rPr>
+        <w:t>ir produto, adicionar material, pois apenas queremos que estas operações efetuam as alterações na BD caso não ocorra nenhum erro, isto é, as operações são todas feitas, ou nenhuma é feita.</w:t>
+      </w:r>
+      <w:r>
+        <w:rPr>
+          <w:color w:val="000000" w:themeColor="text1"/>
+          <w14:textOutline w14:w="0" w14:cap="flat" w14:cmpd="sng" w14:algn="ctr">
+            <w14:noFill/>
+            <w14:prstDash w14:val="solid"/>
+            <w14:round/>
+          </w14:textOutline>
+        </w:rPr>
+        <w:t xml:space="preserve"> Também são usadas transações para a </w:t>
       </w:r>
       <w:proofErr w:type="spellStart"/>
       <w:r>
@@ -4908,76 +4866,6 @@
             <w14:round/>
           </w14:textOutline>
         </w:rPr>
-        <w:t>procedures</w:t>
-      </w:r>
-      <w:proofErr w:type="spellEnd"/>
-      <w:r>
-        <w:rPr>
-          <w:color w:val="000000" w:themeColor="text1"/>
-          <w14:textOutline w14:w="0" w14:cap="flat" w14:cmpd="sng" w14:algn="ctr">
-            <w14:noFill/>
-            <w14:prstDash w14:val="solid"/>
-            <w14:round/>
-          </w14:textOutline>
-        </w:rPr>
-        <w:t xml:space="preserve"> de entregar encomenda e cancelar encomenda, produz</w:t>
-      </w:r>
-      <w:r>
-        <w:rPr>
-          <w:color w:val="000000" w:themeColor="text1"/>
-          <w14:textOutline w14:w="0" w14:cap="flat" w14:cmpd="sng" w14:algn="ctr">
-            <w14:noFill/>
-            <w14:prstDash w14:val="solid"/>
-            <w14:round/>
-          </w14:textOutline>
-        </w:rPr>
-        <w:t>ir produto, adicionar material, pois apenas queremos que estas operações efetuam as alterações na BD caso não ocorra nenhum erro, isto é, as operações são todas feitas, ou nenhuma é feita.</w:t>
-      </w:r>
-      <w:r>
-        <w:rPr>
-          <w:color w:val="000000" w:themeColor="text1"/>
-          <w14:textOutline w14:w="0" w14:cap="flat" w14:cmpd="sng" w14:algn="ctr">
-            <w14:noFill/>
-            <w14:prstDash w14:val="solid"/>
-            <w14:round/>
-          </w14:textOutline>
-        </w:rPr>
-        <w:t xml:space="preserve"> Também são usadas transações para a </w:t>
-      </w:r>
-      <w:proofErr w:type="spellStart"/>
-      <w:r>
-        <w:rPr>
-          <w:color w:val="000000" w:themeColor="text1"/>
-          <w14:textOutline w14:w="0" w14:cap="flat" w14:cmpd="sng" w14:algn="ctr">
-            <w14:noFill/>
-            <w14:prstDash w14:val="solid"/>
-            <w14:round/>
-          </w14:textOutline>
-        </w:rPr>
-        <w:t>stored</w:t>
-      </w:r>
-      <w:proofErr w:type="spellEnd"/>
-      <w:r>
-        <w:rPr>
-          <w:color w:val="000000" w:themeColor="text1"/>
-          <w14:textOutline w14:w="0" w14:cap="flat" w14:cmpd="sng" w14:algn="ctr">
-            <w14:noFill/>
-            <w14:prstDash w14:val="solid"/>
-            <w14:round/>
-          </w14:textOutline>
-        </w:rPr>
-        <w:t xml:space="preserve"> </w:t>
-      </w:r>
-      <w:proofErr w:type="spellStart"/>
-      <w:r>
-        <w:rPr>
-          <w:color w:val="000000" w:themeColor="text1"/>
-          <w14:textOutline w14:w="0" w14:cap="flat" w14:cmpd="sng" w14:algn="ctr">
-            <w14:noFill/>
-            <w14:prstDash w14:val="solid"/>
-            <w14:round/>
-          </w14:textOutline>
-        </w:rPr>
         <w:t>procedure</w:t>
       </w:r>
       <w:proofErr w:type="spellEnd"/>
@@ -5034,8 +4922,10 @@
             <w14:round/>
           </w14:textOutline>
         </w:rPr>
-        <w:t>) a informação relativa ao produto, e queremos ter a certeza de que a informação é adicionada em ambas as tabelas. Lembramos que um produto personalizado é um produto finalizado, pronto a vender ao cliente.</w:t>
-      </w:r>
+        <w:t xml:space="preserve">) a informação relativa ao produto, e queremos ter a certeza de que a informação é adicionada em ambas as tabelas. </w:t>
+      </w:r>
+      <w:bookmarkStart w:id="0" w:name="_GoBack"/>
+      <w:bookmarkEnd w:id="0"/>
     </w:p>
     <w:sectPr>
       <w:pgSz w:w="11906" w:h="16838"/>
